--- a/Capstone Project/Gen 4 Capstone/Final Capstone questions and feedback.docx
+++ b/Capstone Project/Gen 4 Capstone/Final Capstone questions and feedback.docx
@@ -502,10 +502,6 @@
     <w:p>
       <w:pPr>
         <w:pStyle w:val="NormalWeb"/>
-        <w:numPr>
-          <w:ilvl w:val="0"/>
-          <w:numId w:val="5"/>
-        </w:numPr>
         <w:shd w:val="clear" w:color="auto" w:fill="FFFFFF"/>
         <w:ind w:left="1008"/>
         <w:rPr>
@@ -513,21 +509,6 @@
           <w:color w:val="262730"/>
         </w:rPr>
       </w:pPr>
-      <w:r>
-        <w:rPr>
-          <w:rStyle w:val="Strong"/>
-          <w:rFonts w:ascii="Source Sans Pro" w:hAnsi="Source Sans Pro"/>
-          <w:color w:val="262730"/>
-        </w:rPr>
-        <w:t>Sales Channel Analysis:</w:t>
-      </w:r>
-      <w:r>
-        <w:rPr>
-          <w:rFonts w:ascii="Source Sans Pro" w:hAnsi="Source Sans Pro"/>
-          <w:color w:val="262730"/>
-        </w:rPr>
-        <w:t> Insurance can be sold through various channels, such as direct sales and agency networks. Examine the key differences in policy volume between these channels. Is there a preference for one channel over the other based on region, risk type, or business type? Which channel is experiencing faster growth?</w:t>
-      </w:r>
     </w:p>
     <w:p>
       <w:pPr>
@@ -549,31 +530,35 @@
           <w:rFonts w:ascii="Source Sans Pro" w:hAnsi="Source Sans Pro"/>
           <w:color w:val="262730"/>
         </w:rPr>
-        <w:t>Policy Growth Analysis:</w:t>
-      </w:r>
-      <w:r>
-        <w:rPr>
-          <w:rFonts w:ascii="Source Sans Pro" w:hAnsi="Source Sans Pro"/>
-          <w:color w:val="262730"/>
-        </w:rPr>
-        <w:t xml:space="preserve"> Over a specific </w:t>
-      </w:r>
-      <w:proofErr w:type="gramStart"/>
-      <w:r>
-        <w:rPr>
-          <w:rFonts w:ascii="Source Sans Pro" w:hAnsi="Source Sans Pro"/>
-          <w:color w:val="262730"/>
-        </w:rPr>
-        <w:t>time period</w:t>
-      </w:r>
-      <w:proofErr w:type="gramEnd"/>
-      <w:r>
-        <w:rPr>
-          <w:rFonts w:ascii="Source Sans Pro" w:hAnsi="Source Sans Pro"/>
-          <w:color w:val="262730"/>
-        </w:rPr>
-        <w:t>, the number of active insurance policies may fluctuate. Identify where policy counts have increased or decreased, considering factors such as region, risk category, business type, and sales channel. Which segments experienced the highest and lowest growth? Consider any broader economic factors that might have influenced these trends.</w:t>
-      </w:r>
+        <w:t>Sales Channel Analysis:</w:t>
+      </w:r>
+      <w:r>
+        <w:rPr>
+          <w:rFonts w:ascii="Source Sans Pro" w:hAnsi="Source Sans Pro"/>
+          <w:color w:val="262730"/>
+        </w:rPr>
+        <w:t> Insurance can be sold through various channels, such as direct sales and agency networks. Examine the key differences in policy volume between these channels. Is there a preference for one channel over the other based on region, risk type, or business type? Which channel is experiencing faster growth?</w:t>
+      </w:r>
+    </w:p>
+    <w:p>
+      <w:pPr>
+        <w:pStyle w:val="ListParagraph"/>
+        <w:rPr>
+          <w:rFonts w:ascii="Source Sans Pro" w:hAnsi="Source Sans Pro"/>
+          <w:color w:val="262730"/>
+        </w:rPr>
+      </w:pPr>
+    </w:p>
+    <w:p>
+      <w:pPr>
+        <w:pStyle w:val="NormalWeb"/>
+        <w:shd w:val="clear" w:color="auto" w:fill="FFFFFF"/>
+        <w:ind w:left="1008"/>
+        <w:rPr>
+          <w:rFonts w:ascii="Source Sans Pro" w:hAnsi="Source Sans Pro"/>
+          <w:color w:val="262730"/>
+        </w:rPr>
+      </w:pPr>
     </w:p>
     <w:p>
       <w:pPr>
@@ -595,15 +580,42 @@
           <w:rFonts w:ascii="Source Sans Pro" w:hAnsi="Source Sans Pro"/>
           <w:color w:val="262730"/>
         </w:rPr>
-        <w:t>Business Longevity Grouping Analysis:</w:t>
-      </w:r>
-      <w:r>
-        <w:rPr>
-          <w:rFonts w:ascii="Source Sans Pro" w:hAnsi="Source Sans Pro"/>
-          <w:color w:val="262730"/>
-        </w:rPr>
-        <w:t> Companies are often categorized based on how long they have been in operation. Evaluate the effectiveness of current grouping strategies, such as grouping companies by specific year ranges. Does the current grouping make sense based on company behavior, like volume and policy attributes? What are the advantages and disadvantages of the existing grouping? Would you recommend a different approach?</w:t>
-      </w:r>
+        <w:t>Policy Growth Analysis:</w:t>
+      </w:r>
+      <w:r>
+        <w:rPr>
+          <w:rFonts w:ascii="Source Sans Pro" w:hAnsi="Source Sans Pro"/>
+          <w:color w:val="262730"/>
+        </w:rPr>
+        <w:t xml:space="preserve"> Over a specific </w:t>
+      </w:r>
+      <w:proofErr w:type="gramStart"/>
+      <w:r>
+        <w:rPr>
+          <w:rFonts w:ascii="Source Sans Pro" w:hAnsi="Source Sans Pro"/>
+          <w:color w:val="262730"/>
+        </w:rPr>
+        <w:t>time period</w:t>
+      </w:r>
+      <w:proofErr w:type="gramEnd"/>
+      <w:r>
+        <w:rPr>
+          <w:rFonts w:ascii="Source Sans Pro" w:hAnsi="Source Sans Pro"/>
+          <w:color w:val="262730"/>
+        </w:rPr>
+        <w:t>, the number of active insurance policies may fluctuate. Identify where policy counts have increased or decreased, considering factors such as region, risk category, business type, and sales channel. Which segments experienced the highest and lowest growth? Consider any broader economic factors that might have influenced these trends.</w:t>
+      </w:r>
+    </w:p>
+    <w:p>
+      <w:pPr>
+        <w:pStyle w:val="NormalWeb"/>
+        <w:shd w:val="clear" w:color="auto" w:fill="FFFFFF"/>
+        <w:ind w:left="1008"/>
+        <w:rPr>
+          <w:rFonts w:ascii="Source Sans Pro" w:hAnsi="Source Sans Pro"/>
+          <w:color w:val="262730"/>
+        </w:rPr>
+      </w:pPr>
     </w:p>
     <w:p>
       <w:pPr>
@@ -625,15 +637,35 @@
           <w:rFonts w:ascii="Source Sans Pro" w:hAnsi="Source Sans Pro"/>
           <w:color w:val="262730"/>
         </w:rPr>
-        <w:t>Market vs. Business Type Analysis:</w:t>
-      </w:r>
-      <w:r>
-        <w:rPr>
-          <w:rFonts w:ascii="Source Sans Pro" w:hAnsi="Source Sans Pro"/>
-          <w:color w:val="262730"/>
-        </w:rPr>
-        <w:t> Insurance policies can be categorized by market or business type. Compare these groupings to determine which provides more insight into segment growth. Does this vary by region, sales channel, or other attributes?</w:t>
-      </w:r>
+        <w:t>Business Longevity Grouping Analysis:</w:t>
+      </w:r>
+      <w:r>
+        <w:rPr>
+          <w:rFonts w:ascii="Source Sans Pro" w:hAnsi="Source Sans Pro"/>
+          <w:color w:val="262730"/>
+        </w:rPr>
+        <w:t> Companies are often categorized based on how long they have been in operation. Evaluate the effectiveness of current grouping strategies, such as grouping companies by specific year ranges. Does the current grouping make sense based on company behavior, like volume and policy attributes? What are the advantages and disadvantages of the existing grouping? Would you recommend a different approach?</w:t>
+      </w:r>
+    </w:p>
+    <w:p>
+      <w:pPr>
+        <w:pStyle w:val="ListParagraph"/>
+        <w:rPr>
+          <w:rFonts w:ascii="Source Sans Pro" w:hAnsi="Source Sans Pro"/>
+          <w:color w:val="262730"/>
+        </w:rPr>
+      </w:pPr>
+    </w:p>
+    <w:p>
+      <w:pPr>
+        <w:pStyle w:val="NormalWeb"/>
+        <w:shd w:val="clear" w:color="auto" w:fill="FFFFFF"/>
+        <w:ind w:left="1008"/>
+        <w:rPr>
+          <w:rFonts w:ascii="Source Sans Pro" w:hAnsi="Source Sans Pro"/>
+          <w:color w:val="262730"/>
+        </w:rPr>
+      </w:pPr>
     </w:p>
     <w:p>
       <w:pPr>
@@ -655,15 +687,26 @@
           <w:rFonts w:ascii="Source Sans Pro" w:hAnsi="Source Sans Pro"/>
           <w:color w:val="262730"/>
         </w:rPr>
-        <w:t>Regional Comparison Analysis:</w:t>
-      </w:r>
-      <w:r>
-        <w:rPr>
-          <w:rFonts w:ascii="Source Sans Pro" w:hAnsi="Source Sans Pro"/>
-          <w:color w:val="262730"/>
-        </w:rPr>
-        <w:t> Choose two regions to analyze and compare various metrics. Conduct a detailed analysis using available data such as policy details, coverage, and other relevant attributes. How do these regions differ in terms of insurance metrics?</w:t>
-      </w:r>
+        <w:t>Market vs. Business Type Analysis:</w:t>
+      </w:r>
+      <w:r>
+        <w:rPr>
+          <w:rFonts w:ascii="Source Sans Pro" w:hAnsi="Source Sans Pro"/>
+          <w:color w:val="262730"/>
+        </w:rPr>
+        <w:t> Insurance policies can be categorized by market or business type. Compare these groupings to determine which provides more insight into segment growth. Does this vary by region, sales channel, or other attributes?</w:t>
+      </w:r>
+    </w:p>
+    <w:p>
+      <w:pPr>
+        <w:pStyle w:val="NormalWeb"/>
+        <w:shd w:val="clear" w:color="auto" w:fill="FFFFFF"/>
+        <w:ind w:left="1008"/>
+        <w:rPr>
+          <w:rFonts w:ascii="Source Sans Pro" w:hAnsi="Source Sans Pro"/>
+          <w:color w:val="262730"/>
+        </w:rPr>
+      </w:pPr>
     </w:p>
     <w:p>
       <w:pPr>
@@ -685,6 +728,46 @@
           <w:rFonts w:ascii="Source Sans Pro" w:hAnsi="Source Sans Pro"/>
           <w:color w:val="262730"/>
         </w:rPr>
+        <w:t>Regional Comparison Analysis:</w:t>
+      </w:r>
+      <w:r>
+        <w:rPr>
+          <w:rFonts w:ascii="Source Sans Pro" w:hAnsi="Source Sans Pro"/>
+          <w:color w:val="262730"/>
+        </w:rPr>
+        <w:t> Choose two regions to analyze and compare various metrics. Conduct a detailed analysis using available data such as policy details, coverage, and other relevant attributes. How do these regions differ in terms of insurance metrics?</w:t>
+      </w:r>
+    </w:p>
+    <w:p>
+      <w:pPr>
+        <w:pStyle w:val="NormalWeb"/>
+        <w:shd w:val="clear" w:color="auto" w:fill="FFFFFF"/>
+        <w:rPr>
+          <w:rFonts w:ascii="Source Sans Pro" w:hAnsi="Source Sans Pro"/>
+          <w:color w:val="262730"/>
+        </w:rPr>
+      </w:pPr>
+    </w:p>
+    <w:p>
+      <w:pPr>
+        <w:pStyle w:val="NormalWeb"/>
+        <w:numPr>
+          <w:ilvl w:val="0"/>
+          <w:numId w:val="5"/>
+        </w:numPr>
+        <w:shd w:val="clear" w:color="auto" w:fill="FFFFFF"/>
+        <w:ind w:left="1008"/>
+        <w:rPr>
+          <w:rFonts w:ascii="Source Sans Pro" w:hAnsi="Source Sans Pro"/>
+          <w:color w:val="262730"/>
+        </w:rPr>
+      </w:pPr>
+      <w:r>
+        <w:rPr>
+          <w:rStyle w:val="Strong"/>
+          <w:rFonts w:ascii="Source Sans Pro" w:hAnsi="Source Sans Pro"/>
+          <w:color w:val="262730"/>
+        </w:rPr>
         <w:t>Risk Management and Product Segmentation Analysis:</w:t>
       </w:r>
       <w:r>
@@ -692,15 +775,7 @@
           <w:rFonts w:ascii="Source Sans Pro" w:hAnsi="Source Sans Pro"/>
           <w:color w:val="262730"/>
         </w:rPr>
-        <w:t xml:space="preserve"> Insurance companies collect extensive data on policies, including coverage details, risk management metrics, and business types. Conduct a comprehensive analysis to segment policies based on product attributes and risk metrics. How can this segmentation help </w:t>
-      </w:r>
-      <w:r>
-        <w:rPr>
-          <w:rFonts w:ascii="Source Sans Pro" w:hAnsi="Source Sans Pro"/>
-          <w:color w:val="262730"/>
-        </w:rPr>
-        <w:lastRenderedPageBreak/>
-        <w:t>identify high-performing products, assess risk exposure, and prioritize risk mitigation strategies?</w:t>
+        <w:t> Insurance companies collect extensive data on policies, including coverage details, risk management metrics, and business types. Conduct a comprehensive analysis to segment policies based on product attributes and risk metrics. How can this segmentation help identify high-performing products, assess risk exposure, and prioritize risk mitigation strategies?</w:t>
       </w:r>
     </w:p>
     <w:p/>
